--- a/Επιλεγμένα Άρθρα (Social)/Μέρος Β - Βιβλιιογραφική Παρουσίαση.docx
+++ b/Επιλεγμένα Άρθρα (Social)/Μέρος Β - Βιβλιιογραφική Παρουσίαση.docx
@@ -16,7 +16,13 @@
         <w:t xml:space="preserve">, ικανή να επηρεάσει πολλές πτυχές της. </w:t>
       </w:r>
       <w:r>
-        <w:t xml:space="preserve">Αυτό έχει οδηγήσει στην πραγματοποίηση εκτεταμένων ερευνών γύρω από το θέμα και  συγκεκριμένα ένας μεγάλος αριθμός τέτοιων μελετών επικεντρώνεται στην ευτυχία, η οποία είναι άρρηκτα συνδεδεμένη με την ψυχική υγεία. </w:t>
+        <w:t>Αυτό έχει οδηγήσει στην πραγματοποίηση εκτεταμένων ερευνών γύρω από το θέμα</w:t>
+      </w:r>
+      <w:r>
+        <w:t>, ένα μεγάλο ποσοστό των οποίων</w:t>
+      </w:r>
+      <w:r>
+        <w:t xml:space="preserve"> επικεντρώνεται στην ευτυχία, η οποία είναι άρρηκτα συνδεδεμένη με την ψυχική υγεία. </w:t>
       </w:r>
     </w:p>
     <w:p>
@@ -33,22 +39,48 @@
         <w:t xml:space="preserve"> αναφέρονται και οι </w:t>
       </w:r>
       <w:r>
-        <w:t>Y. Zee Ma</w:t>
-      </w:r>
+        <w:t xml:space="preserve">Y. </w:t>
+      </w:r>
+      <w:proofErr w:type="spellStart"/>
+      <w:r>
+        <w:t>Zee</w:t>
+      </w:r>
+      <w:proofErr w:type="spellEnd"/>
+      <w:r>
+        <w:t xml:space="preserve"> </w:t>
+      </w:r>
+      <w:proofErr w:type="spellStart"/>
+      <w:r>
+        <w:t>Ma</w:t>
+      </w:r>
+      <w:proofErr w:type="spellEnd"/>
       <w:r>
         <w:t xml:space="preserve"> και</w:t>
       </w:r>
       <w:r>
-        <w:t xml:space="preserve"> Ye Zhang</w:t>
-      </w:r>
-      <w:r>
-        <w:t xml:space="preserve"> στο άρθρο τους «</w:t>
-      </w:r>
-      <w:r>
-        <w:t>Resolution of the Happiness–Income Paradox</w:t>
-      </w:r>
-      <w:r>
-        <w:t xml:space="preserve">», το οποίο </w:t>
+        <w:t xml:space="preserve"> </w:t>
+      </w:r>
+      <w:proofErr w:type="spellStart"/>
+      <w:r>
+        <w:t>Ye</w:t>
+      </w:r>
+      <w:proofErr w:type="spellEnd"/>
+      <w:r>
+        <w:t xml:space="preserve"> </w:t>
+      </w:r>
+      <w:proofErr w:type="spellStart"/>
+      <w:r>
+        <w:t>Zhang</w:t>
+      </w:r>
+      <w:proofErr w:type="spellEnd"/>
+      <w:r>
+        <w:t xml:space="preserve"> στο άρθρο του</w:t>
+      </w:r>
+      <w:r>
+        <w:t>ς</w:t>
+      </w:r>
+      <w:r>
+        <w:t xml:space="preserve">, το οποίο </w:t>
       </w:r>
       <w:r>
         <w:t xml:space="preserve">αναφέρεται στην σχέση της ευτυχίας συνυφασμένη με το εισόδημα </w:t>
@@ -133,9 +165,11 @@
       <w:r>
         <w:t xml:space="preserve"> </w:t>
       </w:r>
-      <w:r>
-        <w:t>εξετάζει</w:t>
-      </w:r>
+      <w:proofErr w:type="spellStart"/>
+      <w:r>
+        <w:t>εξερευνεί</w:t>
+      </w:r>
+      <w:proofErr w:type="spellEnd"/>
       <w:r>
         <w:t xml:space="preserve"> </w:t>
       </w:r>
@@ -172,12 +206,14 @@
       <w:r>
         <w:t xml:space="preserve"> </w:t>
       </w:r>
+      <w:proofErr w:type="spellStart"/>
       <w:r>
         <w:rPr>
           <w:lang w:val="en-US"/>
         </w:rPr>
         <w:t>Mundada</w:t>
       </w:r>
+      <w:proofErr w:type="spellEnd"/>
       <w:r>
         <w:t xml:space="preserve"> </w:t>
       </w:r>
@@ -196,12 +232,14 @@
       <w:r>
         <w:t xml:space="preserve"> </w:t>
       </w:r>
+      <w:proofErr w:type="spellStart"/>
       <w:r>
         <w:rPr>
           <w:lang w:val="en-US"/>
         </w:rPr>
         <w:t>Parakh</w:t>
       </w:r>
+      <w:proofErr w:type="spellEnd"/>
       <w:r>
         <w:t xml:space="preserve">, στην οποία </w:t>
       </w:r>
@@ -272,7 +310,21 @@
         <w:ind w:firstLine="284"/>
       </w:pPr>
       <w:r>
-        <w:t>Κλείνοντας, οι ερευνητές υπενθυμίζουν στους αναγνώστες ότι αν στεναχωριούνται επειδή οι φίλοι τους φαντάζουν πιο χαρούμενοι από τους ίδιους στα κοινωνικά δίκτυα, βρίσκονται στην ίδια κατάσταση με την πλειοψηφία των χρηστών (των πλατφορμών αυτών).</w:t>
+        <w:t xml:space="preserve">Κλείνοντας, οι ερευνητές υπενθυμίζουν στους αναγνώστες ότι αν </w:t>
+      </w:r>
+      <w:r>
+        <w:t>λυπούνται</w:t>
+      </w:r>
+      <w:r>
+        <w:t xml:space="preserve"> επειδή οι φίλοι τους φαντάζουν πιο χαρούμενοι από τους ίδιους στα κοινωνικά δίκτυα, βρίσκονται στην ίδια κατάσταση με την πλειοψηφία των χρηστών των πλ</w:t>
+      </w:r>
+      <w:proofErr w:type="spellStart"/>
+      <w:r>
+        <w:t>ατφορμών</w:t>
+      </w:r>
+      <w:proofErr w:type="spellEnd"/>
+      <w:r>
+        <w:t xml:space="preserve"> αυτών.</w:t>
       </w:r>
     </w:p>
     <w:p>
@@ -419,7 +471,15 @@
       </w:pPr>
       <w:r>
         <w:lastRenderedPageBreak/>
-        <w:t xml:space="preserve">Η έρευνα χωρίζεται σε δύο κομμάτια, το πρώτο από τα οποία εξετάζει αναρτήσεις μελών πολιτικών κομμάτων από επτά διαφορετικές χώρες και καταλήγει στο συμπέρασμα ότι, σε έξι από αυτές, τα κυρίαρχα δεξιά κόμματα προωθούνται πιο συχνά από τους αλγορίθμους σε σχέση με τα κυρίαρχα αριστερά. Αντίστοιχα, το δεύτερο σκέλος της έρευνας πραγματεύεται Αμερικανικά ειδησεογραφικά μέσα, αποκαλύπτοντας μία παρόμοια προτίμηση των αλγορίθμων για δεξιοστρεφή μέσα. </w:t>
+        <w:t xml:space="preserve">Η έρευνα χωρίζεται σε δύο κομμάτια, το πρώτο από τα οποία εξετάζει αναρτήσεις μελών πολιτικών κομμάτων από επτά διαφορετικές χώρες και καταλήγει στο συμπέρασμα ότι, σε έξι από αυτές, τα κυρίαρχα δεξιά κόμματα προωθούνται πιο συχνά από τους αλγορίθμους σε σχέση με τα κυρίαρχα αριστερά. Αντίστοιχα, το δεύτερο σκέλος της έρευνας πραγματεύεται Αμερικανικά ειδησεογραφικά μέσα, αποκαλύπτοντας μία παρόμοια προτίμηση των αλγορίθμων για </w:t>
+      </w:r>
+      <w:proofErr w:type="spellStart"/>
+      <w:r>
+        <w:t>δεξιοστρεφή</w:t>
+      </w:r>
+      <w:proofErr w:type="spellEnd"/>
+      <w:r>
+        <w:t xml:space="preserve"> μέσα. </w:t>
       </w:r>
     </w:p>
     <w:p>
@@ -447,23 +507,65 @@
         <w:t xml:space="preserve">Πέρα από </w:t>
       </w:r>
       <w:r>
-        <w:t xml:space="preserve">την ταλάντευση του πολιτικού προσανατολισμού, τα μέσα κοινωνικής δικτύωσης, λόγω της ελευθερίας του λόγου που προσφέρουν, βοηθάνε στην εύκολη και γρήγορη διάδοση πληροφοριών, ανεξαρτήτως της εγκυρότητάς τους. Έτσι, πολλές φορές αποτελούν πομπό διάδοσης παραπληροφόρησης, όπως εξετάζεται στη μελέτη των </w:t>
-      </w:r>
-      <w:r>
-        <w:t>Hunt Allcott</w:t>
-      </w:r>
-      <w:r>
-        <w:t xml:space="preserve"> </w:t>
-      </w:r>
-      <w:r>
-        <w:t>, Matthew Gentzkow</w:t>
-      </w:r>
+        <w:t>την ταλάντευση του πολιτικού προσανατολισμού, τα μέσα κοινωνικής δικτύωσης, λόγω της ελευθερίας του λόγου που προσφέρουν, βοηθάνε στην εύκολη και γρήγορη διάδοση πληροφοριών, ανεξαρτήτως της εγκυρότητάς τους.</w:t>
+      </w:r>
+      <w:r>
+        <w:t xml:space="preserve"> </w:t>
+      </w:r>
+      <w:r>
+        <w:t xml:space="preserve"> Έτσι, πολλές φορές αποτελούν πομπό διάδοσης παραπληροφόρησης, όπως εξετάζεται στη μελέτη των </w:t>
+      </w:r>
+      <w:proofErr w:type="spellStart"/>
+      <w:r>
+        <w:t>Hunt</w:t>
+      </w:r>
+      <w:proofErr w:type="spellEnd"/>
+      <w:r>
+        <w:t xml:space="preserve"> </w:t>
+      </w:r>
+      <w:proofErr w:type="spellStart"/>
+      <w:r>
+        <w:t>Allcott</w:t>
+      </w:r>
+      <w:proofErr w:type="spellEnd"/>
+      <w:r>
+        <w:t xml:space="preserve"> </w:t>
+      </w:r>
+      <w:r>
+        <w:t xml:space="preserve">, </w:t>
+      </w:r>
+      <w:proofErr w:type="spellStart"/>
+      <w:r>
+        <w:t>Matthew</w:t>
+      </w:r>
+      <w:proofErr w:type="spellEnd"/>
+      <w:r>
+        <w:t xml:space="preserve"> </w:t>
+      </w:r>
+      <w:proofErr w:type="spellStart"/>
+      <w:r>
+        <w:t>Gentzkow</w:t>
+      </w:r>
+      <w:proofErr w:type="spellEnd"/>
       <w:r>
         <w:t xml:space="preserve"> και</w:t>
       </w:r>
       <w:r>
-        <w:t xml:space="preserve"> Chuan Yu</w:t>
-      </w:r>
+        <w:t xml:space="preserve"> </w:t>
+      </w:r>
+      <w:proofErr w:type="spellStart"/>
+      <w:r>
+        <w:t>Chuan</w:t>
+      </w:r>
+      <w:proofErr w:type="spellEnd"/>
+      <w:r>
+        <w:t xml:space="preserve"> </w:t>
+      </w:r>
+      <w:proofErr w:type="spellStart"/>
+      <w:r>
+        <w:t>Yu</w:t>
+      </w:r>
+      <w:proofErr w:type="spellEnd"/>
       <w:r>
         <w:t>. Πιο συγκεκριμένα, οι συγγραφείς αναφέρουν πως στ</w:t>
       </w:r>
@@ -483,9 +585,19 @@
       <w:r>
         <w:t xml:space="preserve">Μία άλλη παρεμφερής έρευνα που έχει υλοποιηθεί περί του θέματος είναι και αυτή του </w:t>
       </w:r>
-      <w:r>
-        <w:t>Jason Hong</w:t>
-      </w:r>
+      <w:proofErr w:type="spellStart"/>
+      <w:r>
+        <w:t>Jason</w:t>
+      </w:r>
+      <w:proofErr w:type="spellEnd"/>
+      <w:r>
+        <w:t xml:space="preserve"> </w:t>
+      </w:r>
+      <w:proofErr w:type="spellStart"/>
+      <w:r>
+        <w:t>Hong</w:t>
+      </w:r>
+      <w:proofErr w:type="spellEnd"/>
       <w:r>
         <w:t>, ο οποίος</w:t>
       </w:r>
@@ -507,7 +619,23 @@
     </w:p>
     <w:p>
       <w:r>
-        <w:t>Αρχικά,  θεωρεί πως το Facebook θα πρέπει να συμπεριλάβει αλγορίθμους περιορισμού για την καταπολέμηση των παραπάνω προβλημάτων , κάτι όμως που δεν θα λειτουργούσε αφού οι αλγόριθμοι του είναι αρκετά πολύπλοκοι. Οι αλγόριθμοι μπορεί να χρησιμοποιούν διάφορες παραμέτρους οι οποίες δεν συσχετίζονται άμεσα με την παραπληροφόρηση. Σύμφωνα με ερευνητές οι αλγόριθμοι του Facebook λειτουργούν ως επί τω πλείστων βάση δημοτικότητας , κάτι το οποίο οδηγεί στην παραπληροφόρηση κυρίως για πολιτικά θέματα .Παρόλα αυτά , είναι αδύνατο να μπλοκάρεις αναρτήσεις χρηστών εξαιτίας υψηλής δημοτικότητας αφού δεν ανήκουν όλες οι αναρτήσεις στις ‘’προβληματικές’’. Το Facebook αναφέρει πως είχε λάβει μέτρα ασφαλείας στις εκλογές του 2020 και φαίνεται πως τα μέτρα αυτά απέδωσαν και έτσι ο Jason Hong αναρωτιέται τον λόγο για τον οποίο δεν είναι σε ισχύ . Στο κείμενο αναφέρεται πως αν οι αλγόριθμοι του Facebook λειτουργούσαν με άλλο τρόπο πέρα από την δημοτικότητα των αναρτήσεων τα κοινωνικά μέσα δικτύωσης θα ήταν εντελώς διαφορετικά , με θετικά αποτελέσματα. Το Facebook έχει ανάγκη από ερευνητές για να τροποποιήσουν τους αλγορίθμους για την αποφυγή των προαναφερθέντων προβλημάτων.</w:t>
+        <w:t xml:space="preserve">Αρχικά,  θεωρεί πως το Facebook θα πρέπει να συμπεριλάβει αλγορίθμους περιορισμού για την καταπολέμηση των παραπάνω προβλημάτων , κάτι όμως που δεν θα λειτουργούσε αφού οι αλγόριθμοι του είναι αρκετά πολύπλοκοι. Οι αλγόριθμοι μπορεί να χρησιμοποιούν διάφορες παραμέτρους οι οποίες δεν συσχετίζονται άμεσα με την παραπληροφόρηση. Σύμφωνα με ερευνητές οι αλγόριθμοι του Facebook λειτουργούν ως επί τω πλείστων βάση δημοτικότητας , κάτι το οποίο οδηγεί στην παραπληροφόρηση κυρίως για πολιτικά θέματα .Παρόλα αυτά , είναι αδύνατο να μπλοκάρεις αναρτήσεις χρηστών εξαιτίας υψηλής δημοτικότητας αφού δεν ανήκουν όλες οι αναρτήσεις στις ‘’προβληματικές’’. Το Facebook αναφέρει πως είχε λάβει μέτρα ασφαλείας στις εκλογές του 2020 και φαίνεται πως τα μέτρα αυτά απέδωσαν και έτσι ο </w:t>
+      </w:r>
+      <w:proofErr w:type="spellStart"/>
+      <w:r>
+        <w:t>Jason</w:t>
+      </w:r>
+      <w:proofErr w:type="spellEnd"/>
+      <w:r>
+        <w:t xml:space="preserve"> </w:t>
+      </w:r>
+      <w:proofErr w:type="spellStart"/>
+      <w:r>
+        <w:t>Hong</w:t>
+      </w:r>
+      <w:proofErr w:type="spellEnd"/>
+      <w:r>
+        <w:t xml:space="preserve"> αναρωτιέται τον λόγο για τον οποίο δεν είναι σε ισχύ . Στο κείμενο αναφέρεται πως αν οι αλγόριθμοι του Facebook λειτουργούσαν με άλλο τρόπο πέρα από την δημοτικότητα των αναρτήσεων τα κοινωνικά μέσα δικτύωσης θα ήταν εντελώς διαφορετικά , με θετικά αποτελέσματα. Το Facebook έχει ανάγκη από ερευνητές για να τροποποιήσουν τους αλγορίθμους για την αποφυγή των προαναφερθέντων προβλημάτων.</w:t>
       </w:r>
     </w:p>
     <w:p>

--- a/Επιλεγμένα Άρθρα (Social)/Μέρος Β - Βιβλιιογραφική Παρουσίαση.docx
+++ b/Επιλεγμένα Άρθρα (Social)/Μέρος Β - Βιβλιιογραφική Παρουσίαση.docx
@@ -4,6 +4,16 @@
   <w:body>
     <w:p>
       <w:pPr>
+        <w:pStyle w:val="Title"/>
+        <w:spacing w:after="240"/>
+        <w:jc w:val="center"/>
+      </w:pPr>
+      <w:r>
+        <w:t>Η επιρροή των κοινωνικών δικτύων στην καθημερινότητα.</w:t>
+      </w:r>
+    </w:p>
+    <w:p>
+      <w:pPr>
         <w:ind w:firstLine="284"/>
       </w:pPr>
       <w:r>
@@ -24,119 +34,16 @@
       <w:r>
         <w:t xml:space="preserve"> επικεντρώνεται στην ευτυχία, η οποία είναι άρρηκτα συνδεδεμένη με την ψυχική υγεία. </w:t>
       </w:r>
-    </w:p>
-    <w:p>
-      <w:pPr>
-        <w:ind w:firstLine="284"/>
-      </w:pPr>
-      <w:r>
-        <w:t xml:space="preserve">Σε </w:t>
-      </w:r>
-      <w:r>
-        <w:t>αυτήν</w:t>
-      </w:r>
-      <w:r>
-        <w:t xml:space="preserve"> αναφέρονται και οι </w:t>
-      </w:r>
-      <w:r>
-        <w:t xml:space="preserve">Y. </w:t>
-      </w:r>
-      <w:proofErr w:type="spellStart"/>
-      <w:r>
-        <w:t>Zee</w:t>
-      </w:r>
-      <w:proofErr w:type="spellEnd"/>
-      <w:r>
-        <w:t xml:space="preserve"> </w:t>
-      </w:r>
-      <w:proofErr w:type="spellStart"/>
-      <w:r>
-        <w:t>Ma</w:t>
-      </w:r>
-      <w:proofErr w:type="spellEnd"/>
-      <w:r>
-        <w:t xml:space="preserve"> και</w:t>
-      </w:r>
-      <w:r>
-        <w:t xml:space="preserve"> </w:t>
-      </w:r>
-      <w:proofErr w:type="spellStart"/>
-      <w:r>
-        <w:t>Ye</w:t>
-      </w:r>
-      <w:proofErr w:type="spellEnd"/>
-      <w:r>
-        <w:t xml:space="preserve"> </w:t>
-      </w:r>
-      <w:proofErr w:type="spellStart"/>
-      <w:r>
-        <w:t>Zhang</w:t>
-      </w:r>
-      <w:proofErr w:type="spellEnd"/>
-      <w:r>
-        <w:t xml:space="preserve"> στο άρθρο του</w:t>
-      </w:r>
-      <w:r>
-        <w:t>ς</w:t>
-      </w:r>
-      <w:r>
-        <w:t xml:space="preserve">, το οποίο </w:t>
-      </w:r>
-      <w:r>
-        <w:t xml:space="preserve">αναφέρεται στην σχέση της ευτυχίας συνυφασμένη με το εισόδημα </w:t>
-      </w:r>
-      <w:r>
-        <w:t xml:space="preserve">μέσα </w:t>
-      </w:r>
-      <w:r>
-        <w:t xml:space="preserve">στα σύνορα ενός κράτους, σε επίπεδο μεταξύ διαφορετικών κρατών και σε επίπεδο </w:t>
-      </w:r>
-      <w:r>
-        <w:t>μακροχρόνιων ερευνών.</w:t>
-      </w:r>
-      <w:r>
-        <w:t xml:space="preserve"> </w:t>
-      </w:r>
-      <w:r>
-        <w:t xml:space="preserve">Με δεδομένα αναφέρεται στην οικολογική συσχέτιση και στο παράδοξο του </w:t>
-      </w:r>
-      <w:r>
-        <w:rPr>
-          <w:lang w:val="en-US"/>
-        </w:rPr>
-        <w:t>Simpson</w:t>
-      </w:r>
-      <w:r>
-        <w:t xml:space="preserve">, για να καταλήξει στο ότι η ευτυχία εξαρτάται τόσο από την οικολογική συσχέτιση όσο και από τις διάφορες κοινωνικές τάξεις που δημιουργούνται εξαιτίας διαφορετικών εισοδημάτων εντός </w:t>
-      </w:r>
-      <w:r>
-        <w:t xml:space="preserve">των </w:t>
-      </w:r>
-      <w:r>
-        <w:t>συνόρων ενός κράτους. Έπειτα, αναφέρει πως ο κύριος παράγοντας ευτυχίας είναι το εισόδημα,</w:t>
-      </w:r>
-      <w:r>
-        <w:t xml:space="preserve"> </w:t>
-      </w:r>
-      <w:r>
-        <w:t>παραθέτοντας διάφορες μελέτες, ενώ υπεύθυνοι για την ευτυχία του ατόμου είναι και άλλοι παράγοντες όπως η ατομική υγεία, η σχέση του ατόμου με την οικογένεια, την διασκέδαση,  τα κοινωνικά δίκτυα και την ευχαρίστηση που προσφέρει στο άτομο η εργασία. Οι παράγοντες αυτοί είναι άμεσα συνδεδεμένοι με την ευτυχία του ατόμου τόσο σε ατομικό επίπεδο, όσο και σε ένα ευρύ επίπεδο</w:t>
-      </w:r>
-      <w:r>
-        <w:t xml:space="preserve"> </w:t>
-      </w:r>
-      <w:r>
-        <w:t>(εντός κράτους, σχέση μεταξύ πολλών κρατών).</w:t>
-      </w:r>
-      <w:r>
-        <w:t xml:space="preserve"> </w:t>
-      </w:r>
-    </w:p>
-    <w:p>
-      <w:pPr>
-        <w:ind w:firstLine="284"/>
-      </w:pPr>
-      <w:r>
-        <w:t>Μία ακόμα διαδικασία που μπορεί να επηρεάσει την ευτυχία του ατόμου είναι η κοινωνικοποίηση. Στις μέρες μας, περίοπτη θέση στη διαδικασία αυτή έχουν τα κοινωνικά δίκτυα. Την</w:t>
+      <w:r>
+        <w:t xml:space="preserve">Μία διαδικασία που μπορεί να επηρεάσει την ευτυχία του ατόμου είναι η κοινωνικοποίηση. Στις μέρες μας, περίοπτη θέση στη διαδικασία αυτή έχουν τα κοινωνικά δίκτυα. </w:t>
+      </w:r>
+    </w:p>
+    <w:p>
+      <w:pPr>
+        <w:ind w:firstLine="284"/>
+      </w:pPr>
+      <w:r>
+        <w:t>Την</w:t>
       </w:r>
       <w:r>
         <w:t xml:space="preserve"> </w:t>
@@ -165,11 +72,9 @@
       <w:r>
         <w:t xml:space="preserve"> </w:t>
       </w:r>
-      <w:proofErr w:type="spellStart"/>
-      <w:r>
-        <w:t>εξερευνεί</w:t>
-      </w:r>
-      <w:proofErr w:type="spellEnd"/>
+      <w:r>
+        <w:t>εξερευνά</w:t>
+      </w:r>
       <w:r>
         <w:t xml:space="preserve"> </w:t>
       </w:r>
@@ -180,16 +85,7 @@
         <w:t xml:space="preserve"> </w:t>
       </w:r>
       <w:r>
-        <w:t>η</w:t>
-      </w:r>
-      <w:r>
-        <w:t xml:space="preserve"> </w:t>
-      </w:r>
-      <w:r>
-        <w:t>έρευνα</w:t>
-      </w:r>
-      <w:r>
-        <w:t xml:space="preserve"> </w:t>
+        <w:t xml:space="preserve">το άρθρο </w:t>
       </w:r>
       <w:r>
         <w:t>των</w:t>
@@ -206,14 +102,12 @@
       <w:r>
         <w:t xml:space="preserve"> </w:t>
       </w:r>
-      <w:proofErr w:type="spellStart"/>
       <w:r>
         <w:rPr>
           <w:lang w:val="en-US"/>
         </w:rPr>
         <w:t>Mundada</w:t>
       </w:r>
-      <w:proofErr w:type="spellEnd"/>
       <w:r>
         <w:t xml:space="preserve"> </w:t>
       </w:r>
@@ -232,16 +126,23 @@
       <w:r>
         <w:t xml:space="preserve"> </w:t>
       </w:r>
-      <w:proofErr w:type="spellStart"/>
       <w:r>
         <w:rPr>
           <w:lang w:val="en-US"/>
         </w:rPr>
         <w:t>Parakh</w:t>
       </w:r>
-      <w:proofErr w:type="spellEnd"/>
-      <w:r>
-        <w:t xml:space="preserve">, στην οποία </w:t>
+      <w:r>
+        <w:t>, στ</w:t>
+      </w:r>
+      <w:r>
+        <w:t>ο</w:t>
+      </w:r>
+      <w:r>
+        <w:t xml:space="preserve"> οποί</w:t>
+      </w:r>
+      <w:r>
+        <w:t xml:space="preserve">ο </w:t>
       </w:r>
       <w:r>
         <w:t>εξετάζε</w:t>
@@ -316,15 +217,7 @@
         <w:t>λυπούνται</w:t>
       </w:r>
       <w:r>
-        <w:t xml:space="preserve"> επειδή οι φίλοι τους φαντάζουν πιο χαρούμενοι από τους ίδιους στα κοινωνικά δίκτυα, βρίσκονται στην ίδια κατάσταση με την πλειοψηφία των χρηστών των πλ</w:t>
-      </w:r>
-      <w:proofErr w:type="spellStart"/>
-      <w:r>
-        <w:t>ατφορμών</w:t>
-      </w:r>
-      <w:proofErr w:type="spellEnd"/>
-      <w:r>
-        <w:t xml:space="preserve"> αυτών.</w:t>
+        <w:t xml:space="preserve"> επειδή οι φίλοι τους φαντάζουν πιο χαρούμενοι από τους ίδιους στα κοινωνικά δίκτυα, βρίσκονται στην ίδια κατάσταση με την πλειοψηφία των χρηστών των πλατφορμών αυτών.</w:t>
       </w:r>
     </w:p>
     <w:p>
@@ -335,14 +228,16 @@
         <w:t xml:space="preserve">Εκτός από την επιρροή στην ψυχική υγεία των ατόμων, τα κοινωνικά δίκτυα </w:t>
       </w:r>
       <w:r>
-        <w:rPr>
-          <w:b/>
-          <w:bCs/>
-        </w:rPr>
-        <w:t>έχουν τη δυνατότητα</w:t>
-      </w:r>
-      <w:r>
-        <w:t xml:space="preserve"> να επηρεάσουν και τον πολιτικό προσανατολισμό τους. </w:t>
+        <w:t>είναι ικανά</w:t>
+      </w:r>
+      <w:r>
+        <w:t xml:space="preserve"> να </w:t>
+      </w:r>
+      <w:r>
+        <w:t>κατευθύνουν</w:t>
+      </w:r>
+      <w:r>
+        <w:t xml:space="preserve"> και τον πολιτικό προσανατολισμό τους. </w:t>
       </w:r>
       <w:r>
         <w:t>Αυτήν</w:t>
@@ -462,7 +357,21 @@
         <w:t>Twitter</w:t>
       </w:r>
       <w:r>
-        <w:t xml:space="preserve">. Είναι γνωστό πως  η επιλογή, καθώς και η σειρά εμφάνισης αναρτήσεων στην αρχική σελίδα των χρηστών της πλατφόρμας καθορίζεται από αλγορίθμους εξατομίκευσης. Συνεπώς, οι αλγόριθμοι αυτοί έχουν τη δυνατότητα τόσο να ενισχύσουν, όσο και να καταστείλουν πολιτικά μηνύματα, ανάλογα με τη συχνότητα και τη σειρά εμφάνισής τους στις αρχικές σελίδες των χρηστών. </w:t>
+        <w:t>. Είναι γνωστό πως</w:t>
+      </w:r>
+      <w:r>
+        <w:t xml:space="preserve"> </w:t>
+      </w:r>
+      <w:r>
+        <w:t xml:space="preserve">η επιλογή, καθώς και η σειρά εμφάνισης αναρτήσεων στην αρχική σελίδα των χρηστών της πλατφόρμας καθορίζεται από αλγορίθμους εξατομίκευσης. Συνεπώς, οι αλγόριθμοι αυτοί έχουν τη δυνατότητα τόσο να ενισχύσουν, όσο και να καταστείλουν πολιτικά μηνύματα, ανάλογα με τη συχνότητα και τη σειρά εμφάνισής τους στις αρχικές σελίδες των χρηστών. </w:t>
+      </w:r>
+    </w:p>
+    <w:p>
+      <w:pPr>
+        <w:ind w:firstLine="284"/>
+      </w:pPr>
+      <w:r>
+        <w:t xml:space="preserve">Η έρευνα χωρίζεται σε δύο κομμάτια, το πρώτο από τα οποία εξετάζει αναρτήσεις μελών πολιτικών κομμάτων από επτά διαφορετικές χώρες και καταλήγει στο συμπέρασμα ότι, σε έξι από αυτές, τα κυρίαρχα δεξιά κόμματα προωθούνται πιο συχνά από τους αλγορίθμους σε σχέση με τα κυρίαρχα αριστερά. Αντίστοιχα, το δεύτερο σκέλος της έρευνας πραγματεύεται Αμερικανικά ειδησεογραφικά μέσα, αποκαλύπτοντας μία παρόμοια προτίμηση των αλγορίθμων για δεξιοστρεφή μέσα. </w:t>
       </w:r>
     </w:p>
     <w:p>
@@ -471,22 +380,6 @@
       </w:pPr>
       <w:r>
         <w:lastRenderedPageBreak/>
-        <w:t xml:space="preserve">Η έρευνα χωρίζεται σε δύο κομμάτια, το πρώτο από τα οποία εξετάζει αναρτήσεις μελών πολιτικών κομμάτων από επτά διαφορετικές χώρες και καταλήγει στο συμπέρασμα ότι, σε έξι από αυτές, τα κυρίαρχα δεξιά κόμματα προωθούνται πιο συχνά από τους αλγορίθμους σε σχέση με τα κυρίαρχα αριστερά. Αντίστοιχα, το δεύτερο σκέλος της έρευνας πραγματεύεται Αμερικανικά ειδησεογραφικά μέσα, αποκαλύπτοντας μία παρόμοια προτίμηση των αλγορίθμων για </w:t>
-      </w:r>
-      <w:proofErr w:type="spellStart"/>
-      <w:r>
-        <w:t>δεξιοστρεφή</w:t>
-      </w:r>
-      <w:proofErr w:type="spellEnd"/>
-      <w:r>
-        <w:t xml:space="preserve"> μέσα. </w:t>
-      </w:r>
-    </w:p>
-    <w:p>
-      <w:pPr>
-        <w:ind w:firstLine="284"/>
-      </w:pPr>
-      <w:r>
         <w:t xml:space="preserve">Τέλος, μελετά εάν υπάρχει παραπάνω αλγοριθμική προώθηση για ακροδεξιά και ακροαριστερά κόμματα σε σχέση με τα πιο κεντρικά, καταρρίπτοντας </w:t>
       </w:r>
       <w:r>
@@ -503,6 +396,9 @@
       </w:r>
     </w:p>
     <w:p>
+      <w:pPr>
+        <w:ind w:firstLine="284"/>
+      </w:pPr>
       <w:r>
         <w:t xml:space="preserve">Πέρα από </w:t>
       </w:r>
@@ -515,57 +411,21 @@
       <w:r>
         <w:t xml:space="preserve"> Έτσι, πολλές φορές αποτελούν πομπό διάδοσης παραπληροφόρησης, όπως εξετάζεται στη μελέτη των </w:t>
       </w:r>
-      <w:proofErr w:type="spellStart"/>
-      <w:r>
-        <w:t>Hunt</w:t>
-      </w:r>
-      <w:proofErr w:type="spellEnd"/>
-      <w:r>
-        <w:t xml:space="preserve"> </w:t>
-      </w:r>
-      <w:proofErr w:type="spellStart"/>
-      <w:r>
-        <w:t>Allcott</w:t>
-      </w:r>
-      <w:proofErr w:type="spellEnd"/>
-      <w:r>
-        <w:t xml:space="preserve"> </w:t>
-      </w:r>
-      <w:r>
-        <w:t xml:space="preserve">, </w:t>
-      </w:r>
-      <w:proofErr w:type="spellStart"/>
-      <w:r>
-        <w:t>Matthew</w:t>
-      </w:r>
-      <w:proofErr w:type="spellEnd"/>
-      <w:r>
-        <w:t xml:space="preserve"> </w:t>
-      </w:r>
-      <w:proofErr w:type="spellStart"/>
-      <w:r>
-        <w:t>Gentzkow</w:t>
-      </w:r>
-      <w:proofErr w:type="spellEnd"/>
+      <w:r>
+        <w:t>Hunt Allcott</w:t>
+      </w:r>
+      <w:r>
+        <w:t xml:space="preserve"> </w:t>
+      </w:r>
+      <w:r>
+        <w:t>, Matthew Gentzkow</w:t>
+      </w:r>
       <w:r>
         <w:t xml:space="preserve"> και</w:t>
       </w:r>
       <w:r>
-        <w:t xml:space="preserve"> </w:t>
-      </w:r>
-      <w:proofErr w:type="spellStart"/>
-      <w:r>
-        <w:t>Chuan</w:t>
-      </w:r>
-      <w:proofErr w:type="spellEnd"/>
-      <w:r>
-        <w:t xml:space="preserve"> </w:t>
-      </w:r>
-      <w:proofErr w:type="spellStart"/>
-      <w:r>
-        <w:t>Yu</w:t>
-      </w:r>
-      <w:proofErr w:type="spellEnd"/>
+        <w:t xml:space="preserve"> Chuan Yu</w:t>
+      </w:r>
       <w:r>
         <w:t>. Πιο συγκεκριμένα, οι συγγραφείς αναφέρουν πως στ</w:t>
       </w:r>
@@ -574,6 +434,9 @@
       </w:r>
     </w:p>
     <w:p>
+      <w:pPr>
+        <w:ind w:firstLine="284"/>
+      </w:pPr>
       <w:r>
         <w:t>Τέλος, η διάδοση της παραπληροφόρησης είναι μία πιθανή απειλή για τις κοινωνίες και την δημοκρατία. Ωστόσο, μετά την αλλαγή πλατφόρμας στο Facebook η παραπληροφόρηση έχει μειωθεί δραματικά ενώ στο Twitter συνεχίζει να αυξάνεται.</w:t>
       </w:r>
@@ -585,19 +448,9 @@
       <w:r>
         <w:t xml:space="preserve">Μία άλλη παρεμφερής έρευνα που έχει υλοποιηθεί περί του θέματος είναι και αυτή του </w:t>
       </w:r>
-      <w:proofErr w:type="spellStart"/>
-      <w:r>
-        <w:t>Jason</w:t>
-      </w:r>
-      <w:proofErr w:type="spellEnd"/>
-      <w:r>
-        <w:t xml:space="preserve"> </w:t>
-      </w:r>
-      <w:proofErr w:type="spellStart"/>
-      <w:r>
-        <w:t>Hong</w:t>
-      </w:r>
-      <w:proofErr w:type="spellEnd"/>
+      <w:r>
+        <w:t>Jason Hong</w:t>
+      </w:r>
       <w:r>
         <w:t>, ο οποίος</w:t>
       </w:r>
@@ -619,23 +472,7 @@
     </w:p>
     <w:p>
       <w:r>
-        <w:t xml:space="preserve">Αρχικά,  θεωρεί πως το Facebook θα πρέπει να συμπεριλάβει αλγορίθμους περιορισμού για την καταπολέμηση των παραπάνω προβλημάτων , κάτι όμως που δεν θα λειτουργούσε αφού οι αλγόριθμοι του είναι αρκετά πολύπλοκοι. Οι αλγόριθμοι μπορεί να χρησιμοποιούν διάφορες παραμέτρους οι οποίες δεν συσχετίζονται άμεσα με την παραπληροφόρηση. Σύμφωνα με ερευνητές οι αλγόριθμοι του Facebook λειτουργούν ως επί τω πλείστων βάση δημοτικότητας , κάτι το οποίο οδηγεί στην παραπληροφόρηση κυρίως για πολιτικά θέματα .Παρόλα αυτά , είναι αδύνατο να μπλοκάρεις αναρτήσεις χρηστών εξαιτίας υψηλής δημοτικότητας αφού δεν ανήκουν όλες οι αναρτήσεις στις ‘’προβληματικές’’. Το Facebook αναφέρει πως είχε λάβει μέτρα ασφαλείας στις εκλογές του 2020 και φαίνεται πως τα μέτρα αυτά απέδωσαν και έτσι ο </w:t>
-      </w:r>
-      <w:proofErr w:type="spellStart"/>
-      <w:r>
-        <w:t>Jason</w:t>
-      </w:r>
-      <w:proofErr w:type="spellEnd"/>
-      <w:r>
-        <w:t xml:space="preserve"> </w:t>
-      </w:r>
-      <w:proofErr w:type="spellStart"/>
-      <w:r>
-        <w:t>Hong</w:t>
-      </w:r>
-      <w:proofErr w:type="spellEnd"/>
-      <w:r>
-        <w:t xml:space="preserve"> αναρωτιέται τον λόγο για τον οποίο δεν είναι σε ισχύ . Στο κείμενο αναφέρεται πως αν οι αλγόριθμοι του Facebook λειτουργούσαν με άλλο τρόπο πέρα από την δημοτικότητα των αναρτήσεων τα κοινωνικά μέσα δικτύωσης θα ήταν εντελώς διαφορετικά , με θετικά αποτελέσματα. Το Facebook έχει ανάγκη από ερευνητές για να τροποποιήσουν τους αλγορίθμους για την αποφυγή των προαναφερθέντων προβλημάτων.</w:t>
+        <w:t>Αρχικά,  θεωρεί πως το Facebook θα πρέπει να συμπεριλάβει αλγορίθμους περιορισμού για την καταπολέμηση των παραπάνω προβλημάτων , κάτι όμως που δεν θα λειτουργούσε αφού οι αλγόριθμοι του είναι αρκετά πολύπλοκοι. Οι αλγόριθμοι μπορεί να χρησιμοποιούν διάφορες παραμέτρους οι οποίες δεν συσχετίζονται άμεσα με την παραπληροφόρηση. Σύμφωνα με ερευνητές οι αλγόριθμοι του Facebook λειτουργούν ως επί τω πλείστων βάση δημοτικότητας , κάτι το οποίο οδηγεί στην παραπληροφόρηση κυρίως για πολιτικά θέματα .Παρόλα αυτά , είναι αδύνατο να μπλοκάρεις αναρτήσεις χρηστών εξαιτίας υψηλής δημοτικότητας αφού δεν ανήκουν όλες οι αναρτήσεις στις ‘’προβληματικές’’. Το Facebook αναφέρει πως είχε λάβει μέτρα ασφαλείας στις εκλογές του 2020 και φαίνεται πως τα μέτρα αυτά απέδωσαν και έτσι ο Jason Hong αναρωτιέται τον λόγο για τον οποίο δεν είναι σε ισχύ. Στο κείμενο αναφέρεται πως αν οι αλγόριθμοι του Facebook λειτουργούσαν με άλλο τρόπο πέρα από την δημοτικότητα των αναρτήσεων τα κοινωνικά μέσα δικτύωσης θα ήταν εντελώς διαφορετικά , με θετικά αποτελέσματα. Το Facebook έχει ανάγκη από ερευνητές για να τροποποιήσουν τους αλγορίθμους για την αποφυγή των προαναφερθέντων προβλημάτων.</w:t>
       </w:r>
     </w:p>
     <w:p>
@@ -1092,6 +929,40 @@
     <w:semiHidden/>
     <w:unhideWhenUsed/>
   </w:style>
+  <w:style w:type="paragraph" w:styleId="Title">
+    <w:name w:val="Title"/>
+    <w:basedOn w:val="Normal"/>
+    <w:next w:val="Normal"/>
+    <w:link w:val="TitleChar"/>
+    <w:uiPriority w:val="10"/>
+    <w:qFormat/>
+    <w:rsid w:val="005B1DE9"/>
+    <w:pPr>
+      <w:spacing w:after="0" w:line="240" w:lineRule="auto"/>
+      <w:contextualSpacing/>
+    </w:pPr>
+    <w:rPr>
+      <w:rFonts w:asciiTheme="majorHAnsi" w:eastAsiaTheme="majorEastAsia" w:hAnsiTheme="majorHAnsi" w:cstheme="majorBidi"/>
+      <w:spacing w:val="-10"/>
+      <w:kern w:val="28"/>
+      <w:sz w:val="56"/>
+      <w:szCs w:val="56"/>
+    </w:rPr>
+  </w:style>
+  <w:style w:type="character" w:customStyle="1" w:styleId="TitleChar">
+    <w:name w:val="Title Char"/>
+    <w:basedOn w:val="DefaultParagraphFont"/>
+    <w:link w:val="Title"/>
+    <w:uiPriority w:val="10"/>
+    <w:rsid w:val="005B1DE9"/>
+    <w:rPr>
+      <w:rFonts w:asciiTheme="majorHAnsi" w:eastAsiaTheme="majorEastAsia" w:hAnsiTheme="majorHAnsi" w:cstheme="majorBidi"/>
+      <w:spacing w:val="-10"/>
+      <w:kern w:val="28"/>
+      <w:sz w:val="56"/>
+      <w:szCs w:val="56"/>
+    </w:rPr>
+  </w:style>
 </w:styles>
 </file>
 
